--- a/90_Probepruefung/FS14/Modulschlusspruefung/Pruefung.docx
+++ b/90_Probepruefung/FS14/Modulschlusspruefung/Pruefung.docx
@@ -6,6 +6,8 @@
       <w:pPr>
         <w:pStyle w:val="Ex-Header"/>
       </w:pPr>
+      <w:bookmarkStart w:id="0" w:name="_GoBack"/>
+      <w:bookmarkEnd w:id="0"/>
       <w:r>
         <w:t>Name</w:t>
       </w:r>
@@ -237,15 +239,7 @@
         </w:rPr>
       </w:pPr>
       <w:r>
-        <w:t xml:space="preserve">Laden Sie die Lösungen ihrer Aufgaben pro Teilaufgabe ins </w:t>
-      </w:r>
-      <w:proofErr w:type="spellStart"/>
-      <w:r>
-        <w:t>Moodle</w:t>
-      </w:r>
-      <w:proofErr w:type="spellEnd"/>
-      <w:r>
-        <w:t xml:space="preserve"> hoch</w:t>
+        <w:t>Laden Sie die Lösungen ihrer Aufgaben pro Teilaufgabe ins Moodle hoch</w:t>
       </w:r>
       <w:r>
         <w:t>.</w:t>
@@ -363,32 +357,19 @@
       <w:pPr>
         <w:pStyle w:val="Beschriftung"/>
       </w:pPr>
-      <w:bookmarkStart w:id="0" w:name="_Ref391645398"/>
+      <w:bookmarkStart w:id="1" w:name="_Ref391645398"/>
       <w:r>
         <w:t xml:space="preserve">Abbildung </w:t>
       </w:r>
-      <w:r>
-        <w:fldChar w:fldCharType="begin"/>
-      </w:r>
-      <w:r>
-        <w:instrText xml:space="preserve"> SEQ Abbildung \* ARABIC </w:instrText>
-      </w:r>
-      <w:r>
-        <w:fldChar w:fldCharType="separate"/>
-      </w:r>
-      <w:r>
-        <w:rPr>
-          <w:noProof/>
-        </w:rPr>
-        <w:t>1</w:t>
-      </w:r>
-      <w:r>
-        <w:rPr>
-          <w:noProof/>
-        </w:rPr>
-        <w:fldChar w:fldCharType="end"/>
-      </w:r>
-      <w:bookmarkEnd w:id="0"/>
+      <w:fldSimple w:instr=" SEQ Abbildung \* ARABIC ">
+        <w:r>
+          <w:rPr>
+            <w:noProof/>
+          </w:rPr>
+          <w:t>1</w:t>
+        </w:r>
+      </w:fldSimple>
+      <w:bookmarkEnd w:id="1"/>
       <w:r>
         <w:t xml:space="preserve"> Startzustand der Animation - Bild am linken Rand</w:t>
       </w:r>
@@ -495,32 +476,19 @@
       <w:pPr>
         <w:pStyle w:val="Beschriftung"/>
       </w:pPr>
-      <w:bookmarkStart w:id="1" w:name="_Ref391645430"/>
+      <w:bookmarkStart w:id="2" w:name="_Ref391645430"/>
       <w:r>
         <w:t xml:space="preserve">Abbildung </w:t>
       </w:r>
-      <w:r>
-        <w:fldChar w:fldCharType="begin"/>
-      </w:r>
-      <w:r>
-        <w:instrText xml:space="preserve"> SEQ Abbildung \* ARABIC </w:instrText>
-      </w:r>
-      <w:r>
-        <w:fldChar w:fldCharType="separate"/>
-      </w:r>
-      <w:r>
-        <w:rPr>
-          <w:noProof/>
-        </w:rPr>
-        <w:t>2</w:t>
-      </w:r>
-      <w:r>
-        <w:rPr>
-          <w:noProof/>
-        </w:rPr>
-        <w:fldChar w:fldCharType="end"/>
-      </w:r>
-      <w:bookmarkEnd w:id="1"/>
+      <w:fldSimple w:instr=" SEQ Abbildung \* ARABIC ">
+        <w:r>
+          <w:rPr>
+            <w:noProof/>
+          </w:rPr>
+          <w:t>2</w:t>
+        </w:r>
+      </w:fldSimple>
+      <w:bookmarkEnd w:id="2"/>
       <w:r>
         <w:t xml:space="preserve"> Zustand in der Animation - Bild bewegt sich horizontal nach rechts</w:t>
       </w:r>
@@ -532,14 +500,12 @@
       <w:r>
         <w:t xml:space="preserve">Durch Drücken auf den Button </w:t>
       </w:r>
-      <w:proofErr w:type="spellStart"/>
       <w:r>
         <w:rPr>
           <w:i/>
         </w:rPr>
         <w:t>Stop</w:t>
       </w:r>
-      <w:proofErr w:type="spellEnd"/>
       <w:r>
         <w:t xml:space="preserve"> wird das Bild wieder an den Ausgangspunkt (gemäss </w:t>
       </w:r>
@@ -643,21 +609,7 @@
         <w:rPr>
           <w:b/>
         </w:rPr>
-        <w:t xml:space="preserve"> (</w:t>
-      </w:r>
-      <w:proofErr w:type="spellStart"/>
-      <w:r>
-        <w:rPr>
-          <w:b/>
-        </w:rPr>
-        <w:t>window.onload</w:t>
-      </w:r>
-      <w:proofErr w:type="spellEnd"/>
-      <w:r>
-        <w:rPr>
-          <w:b/>
-        </w:rPr>
-        <w:t>)</w:t>
+        <w:t xml:space="preserve"> (window.onload)</w:t>
       </w:r>
       <w:r>
         <w:rPr>
@@ -683,8 +635,6 @@
           <w:t>http://www.w3resource.com/javascript/form/example-javascript-form-validation.html</w:t>
         </w:r>
       </w:hyperlink>
-      <w:bookmarkStart w:id="2" w:name="_GoBack"/>
-      <w:bookmarkEnd w:id="2"/>
       <w:r>
         <w:t>).</w:t>
       </w:r>
@@ -790,14 +740,7 @@
       </w:pPr>
       <w:r>
         <w:tab/>
-      </w:r>
-      <w:proofErr w:type="spellStart"/>
-      <w:r>
-        <w:t>window.onload</w:t>
-      </w:r>
-      <w:proofErr w:type="spellEnd"/>
-      <w:r>
-        <w:t xml:space="preserve"> = …</w:t>
+        <w:t>window.onload = …</w:t>
       </w:r>
     </w:p>
     <w:p>
@@ -921,7 +864,7 @@
         <w:rStyle w:val="Seitenzahl"/>
         <w:noProof/>
       </w:rPr>
-      <w:t>2</w:t>
+      <w:t>3</w:t>
     </w:r>
     <w:r>
       <w:rPr>
@@ -1173,47 +1116,13 @@
         <w:szCs w:val="12"/>
       </w:rPr>
     </w:pPr>
-    <w:fldSimple w:instr=" AUTHOR  \* MERGEFORMAT ">
-      <w:r>
-        <w:rPr>
-          <w:rFonts w:cs="Arial"/>
-          <w:noProof/>
-          <w:sz w:val="12"/>
-          <w:szCs w:val="12"/>
-        </w:rPr>
-        <w:t>Martin Studer</w:t>
-      </w:r>
-    </w:fldSimple>
-    <w:r>
-      <w:rPr>
-        <w:rFonts w:cs="Arial"/>
-        <w:sz w:val="12"/>
-        <w:szCs w:val="12"/>
-      </w:rPr>
-      <w:t xml:space="preserve">, </w:t>
-    </w:r>
-    <w:r>
-      <w:rPr>
-        <w:rFonts w:cs="Arial"/>
-        <w:sz w:val="12"/>
-        <w:szCs w:val="12"/>
-      </w:rPr>
+    <w:r>
       <w:fldChar w:fldCharType="begin"/>
     </w:r>
     <w:r>
-      <w:rPr>
-        <w:rFonts w:cs="Arial"/>
-        <w:sz w:val="12"/>
-        <w:szCs w:val="12"/>
-      </w:rPr>
-      <w:instrText xml:space="preserve"> DATE \@ "dd.MM.yyyy" </w:instrText>
-    </w:r>
-    <w:r>
-      <w:rPr>
-        <w:rFonts w:cs="Arial"/>
-        <w:sz w:val="12"/>
-        <w:szCs w:val="12"/>
-      </w:rPr>
+      <w:instrText xml:space="preserve"> AUTHOR  \* MERGEFORMAT </w:instrText>
+    </w:r>
+    <w:r>
       <w:fldChar w:fldCharType="separate"/>
     </w:r>
     <w:r>
@@ -1223,7 +1132,57 @@
         <w:sz w:val="12"/>
         <w:szCs w:val="12"/>
       </w:rPr>
-      <w:t>27.06.2014</w:t>
+      <w:t>Martin Studer</w:t>
+    </w:r>
+    <w:r>
+      <w:rPr>
+        <w:rFonts w:cs="Arial"/>
+        <w:noProof/>
+        <w:sz w:val="12"/>
+        <w:szCs w:val="12"/>
+      </w:rPr>
+      <w:fldChar w:fldCharType="end"/>
+    </w:r>
+    <w:r>
+      <w:rPr>
+        <w:rFonts w:cs="Arial"/>
+        <w:sz w:val="12"/>
+        <w:szCs w:val="12"/>
+      </w:rPr>
+      <w:t xml:space="preserve">, </w:t>
+    </w:r>
+    <w:r>
+      <w:rPr>
+        <w:rFonts w:cs="Arial"/>
+        <w:sz w:val="12"/>
+        <w:szCs w:val="12"/>
+      </w:rPr>
+      <w:fldChar w:fldCharType="begin"/>
+    </w:r>
+    <w:r>
+      <w:rPr>
+        <w:rFonts w:cs="Arial"/>
+        <w:sz w:val="12"/>
+        <w:szCs w:val="12"/>
+      </w:rPr>
+      <w:instrText xml:space="preserve"> DATE \@ "dd.MM.yyyy" </w:instrText>
+    </w:r>
+    <w:r>
+      <w:rPr>
+        <w:rFonts w:cs="Arial"/>
+        <w:sz w:val="12"/>
+        <w:szCs w:val="12"/>
+      </w:rPr>
+      <w:fldChar w:fldCharType="separate"/>
+    </w:r>
+    <w:r>
+      <w:rPr>
+        <w:rFonts w:cs="Arial"/>
+        <w:noProof/>
+        <w:sz w:val="12"/>
+        <w:szCs w:val="12"/>
+      </w:rPr>
+      <w:t>18.03.2015</w:t>
     </w:r>
     <w:r>
       <w:rPr>
@@ -1437,7 +1396,6 @@
       </w:rPr>
       <w:t xml:space="preserve"> (</w:t>
     </w:r>
-    <w:proofErr w:type="spellStart"/>
     <w:r>
       <w:rPr>
         <w:rFonts w:ascii="Rockwell" w:hAnsi="Rockwell"/>
@@ -1466,7 +1424,6 @@
       </w:rPr>
       <w:t>H</w:t>
     </w:r>
-    <w:proofErr w:type="spellEnd"/>
     <w:r>
       <w:rPr>
         <w:rFonts w:ascii="Rockwell" w:hAnsi="Rockwell"/>
@@ -5069,7 +5026,6 @@
     <w:basedOn w:val="NormaleTabelle"/>
     <w:rsid w:val="005164D8"/>
     <w:tblPr>
-      <w:tblInd w:w="0" w:type="dxa"/>
       <w:tblBorders>
         <w:top w:val="single" w:sz="4" w:space="0" w:color="auto"/>
         <w:left w:val="single" w:sz="4" w:space="0" w:color="auto"/>
@@ -5078,12 +5034,6 @@
         <w:insideH w:val="single" w:sz="4" w:space="0" w:color="auto"/>
         <w:insideV w:val="single" w:sz="4" w:space="0" w:color="auto"/>
       </w:tblBorders>
-      <w:tblCellMar>
-        <w:top w:w="0" w:type="dxa"/>
-        <w:left w:w="108" w:type="dxa"/>
-        <w:bottom w:w="0" w:type="dxa"/>
-        <w:right w:w="108" w:type="dxa"/>
-      </w:tblCellMar>
     </w:tblPr>
   </w:style>
   <w:style w:type="paragraph" w:styleId="Literaturverzeichnis">
